--- a/계획서, 보고서/Proposal_n조_JBcalenddar_4.22.docx
+++ b/계획서, 보고서/Proposal_n조_JBcalenddar_4.22.docx
@@ -2298,6 +2298,22 @@
           <w:b/>
           <w:bCs/>
         </w:rPr>
+        <w:tab/>
+        <w:t>(</w:t>
+      </w:r>
+      <w:r>
+        <w:rPr>
+          <w:rFonts w:hint="eastAsia"/>
+          <w:b/>
+          <w:bCs/>
+        </w:rPr>
+        <w:t>예시)</w:t>
+      </w:r>
+      <w:r>
+        <w:rPr>
+          <w:b/>
+          <w:bCs/>
+        </w:rPr>
         <w:br/>
       </w:r>
       <w:r>
@@ -2353,62 +2369,15 @@
           </wp:inline>
         </w:drawing>
       </w:r>
-    </w:p>
-    <w:p>
-      <w:pPr>
-        <w:spacing w:line="360" w:lineRule="auto"/>
-        <w:ind w:firstLine="200"/>
-        <w:rPr>
-          <w:rFonts w:hint="eastAsia"/>
-          <w:b/>
-          <w:bCs/>
-        </w:rPr>
-      </w:pPr>
-      <w:r>
-        <w:rPr>
-          <w:rFonts w:hint="eastAsia"/>
-          <w:b/>
-          <w:bCs/>
-        </w:rPr>
-        <w:lastRenderedPageBreak/>
-        <w:t>2</w:t>
-      </w:r>
-      <w:r>
-        <w:rPr>
-          <w:b/>
-          <w:bCs/>
-        </w:rPr>
-        <w:t xml:space="preserve">) </w:t>
-      </w:r>
-      <w:proofErr w:type="spellStart"/>
-      <w:r>
-        <w:rPr>
-          <w:rFonts w:hint="eastAsia"/>
-          <w:b/>
-          <w:bCs/>
-        </w:rPr>
-        <w:t>메인페이지</w:t>
-      </w:r>
-      <w:proofErr w:type="spellEnd"/>
-    </w:p>
-    <w:p>
-      <w:pPr>
-        <w:spacing w:line="360" w:lineRule="auto"/>
-        <w:ind w:firstLine="200"/>
-        <w:rPr>
-          <w:b/>
-          <w:bCs/>
-        </w:rPr>
-      </w:pPr>
       <w:r>
         <w:rPr>
           <w:noProof/>
         </w:rPr>
         <w:drawing>
-          <wp:inline distT="0" distB="0" distL="0" distR="0" wp14:anchorId="661074E2" wp14:editId="3E0CC41A">
-            <wp:extent cx="2745137" cy="1548130"/>
-            <wp:effectExtent l="0" t="0" r="0" b="0"/>
-            <wp:docPr id="1" name="그림 1"/>
+          <wp:inline distT="0" distB="0" distL="0" distR="0" wp14:anchorId="36250A85" wp14:editId="3956FC52">
+            <wp:extent cx="2202445" cy="1530927"/>
+            <wp:effectExtent l="0" t="0" r="7620" b="0"/>
+            <wp:docPr id="4" name="그림 4"/>
             <wp:cNvGraphicFramePr>
               <a:graphicFrameLocks xmlns:a="http://schemas.openxmlformats.org/drawingml/2006/main" noChangeAspect="1"/>
             </wp:cNvGraphicFramePr>
@@ -2428,7 +2397,7 @@
                   <pic:spPr>
                     <a:xfrm>
                       <a:off x="0" y="0"/>
-                      <a:ext cx="2787875" cy="1572233"/>
+                      <a:ext cx="2227632" cy="1548435"/>
                     </a:xfrm>
                     <a:prstGeom prst="rect">
                       <a:avLst/>
@@ -2440,15 +2409,59 @@
           </wp:inline>
         </w:drawing>
       </w:r>
+    </w:p>
+    <w:p>
+      <w:pPr>
+        <w:spacing w:line="360" w:lineRule="auto"/>
+        <w:ind w:firstLine="200"/>
+        <w:rPr>
+          <w:b/>
+          <w:bCs/>
+        </w:rPr>
+      </w:pPr>
+      <w:r>
+        <w:rPr>
+          <w:rFonts w:hint="eastAsia"/>
+          <w:b/>
+          <w:bCs/>
+        </w:rPr>
+        <w:lastRenderedPageBreak/>
+        <w:t>2</w:t>
+      </w:r>
+      <w:r>
+        <w:rPr>
+          <w:b/>
+          <w:bCs/>
+        </w:rPr>
+        <w:t xml:space="preserve">) </w:t>
+      </w:r>
+      <w:r>
+        <w:rPr>
+          <w:rFonts w:hint="eastAsia"/>
+          <w:b/>
+          <w:bCs/>
+        </w:rPr>
+        <w:t>메인페이지</w:t>
+      </w:r>
+    </w:p>
+    <w:p>
+      <w:pPr>
+        <w:spacing w:line="360" w:lineRule="auto"/>
+        <w:ind w:firstLine="200"/>
+        <w:rPr>
+          <w:b/>
+          <w:bCs/>
+        </w:rPr>
+      </w:pPr>
       <w:r>
         <w:rPr>
           <w:noProof/>
         </w:rPr>
         <w:drawing>
-          <wp:inline distT="0" distB="0" distL="0" distR="0" wp14:anchorId="5BDA86E5" wp14:editId="1F508653">
-            <wp:extent cx="2747250" cy="1537681"/>
-            <wp:effectExtent l="0" t="0" r="0" b="5715"/>
-            <wp:docPr id="2" name="그림 2"/>
+          <wp:inline distT="0" distB="0" distL="0" distR="0" wp14:anchorId="661074E2" wp14:editId="3E0CC41A">
+            <wp:extent cx="2745137" cy="1548130"/>
+            <wp:effectExtent l="0" t="0" r="0" b="0"/>
+            <wp:docPr id="1" name="그림 1"/>
             <wp:cNvGraphicFramePr>
               <a:graphicFrameLocks xmlns:a="http://schemas.openxmlformats.org/drawingml/2006/main" noChangeAspect="1"/>
             </wp:cNvGraphicFramePr>
@@ -2468,6 +2481,46 @@
                   <pic:spPr>
                     <a:xfrm>
                       <a:off x="0" y="0"/>
+                      <a:ext cx="2787875" cy="1572233"/>
+                    </a:xfrm>
+                    <a:prstGeom prst="rect">
+                      <a:avLst/>
+                    </a:prstGeom>
+                  </pic:spPr>
+                </pic:pic>
+              </a:graphicData>
+            </a:graphic>
+          </wp:inline>
+        </w:drawing>
+      </w:r>
+      <w:r>
+        <w:rPr>
+          <w:noProof/>
+        </w:rPr>
+        <w:drawing>
+          <wp:inline distT="0" distB="0" distL="0" distR="0" wp14:anchorId="5BDA86E5" wp14:editId="1F508653">
+            <wp:extent cx="2747250" cy="1537681"/>
+            <wp:effectExtent l="0" t="0" r="0" b="5715"/>
+            <wp:docPr id="2" name="그림 2"/>
+            <wp:cNvGraphicFramePr>
+              <a:graphicFrameLocks xmlns:a="http://schemas.openxmlformats.org/drawingml/2006/main" noChangeAspect="1"/>
+            </wp:cNvGraphicFramePr>
+            <a:graphic xmlns:a="http://schemas.openxmlformats.org/drawingml/2006/main">
+              <a:graphicData uri="http://schemas.openxmlformats.org/drawingml/2006/picture">
+                <pic:pic xmlns:pic="http://schemas.openxmlformats.org/drawingml/2006/picture">
+                  <pic:nvPicPr>
+                    <pic:cNvPr id="1" name=""/>
+                    <pic:cNvPicPr/>
+                  </pic:nvPicPr>
+                  <pic:blipFill>
+                    <a:blip r:embed="rId21"/>
+                    <a:stretch>
+                      <a:fillRect/>
+                    </a:stretch>
+                  </pic:blipFill>
+                  <pic:spPr>
+                    <a:xfrm>
+                      <a:off x="0" y="0"/>
                       <a:ext cx="2766468" cy="1548437"/>
                     </a:xfrm>
                     <a:prstGeom prst="rect">
@@ -2553,7 +2606,7 @@
                     </pic:cNvPicPr>
                   </pic:nvPicPr>
                   <pic:blipFill>
-                    <a:blip r:embed="rId21" cstate="print">
+                    <a:blip r:embed="rId22" cstate="print">
                       <a:extLst>
                         <a:ext uri="{28A0092B-C50C-407E-A947-70E740481C1C}">
                           <a14:useLocalDpi xmlns:a14="http://schemas.microsoft.com/office/drawing/2010/main" val="0"/>
@@ -2606,7 +2659,7 @@
                     </pic:cNvPicPr>
                   </pic:nvPicPr>
                   <pic:blipFill>
-                    <a:blip r:embed="rId22" cstate="print">
+                    <a:blip r:embed="rId23" cstate="print">
                       <a:extLst>
                         <a:ext uri="{28A0092B-C50C-407E-A947-70E740481C1C}">
                           <a14:useLocalDpi xmlns:a14="http://schemas.microsoft.com/office/drawing/2010/main" val="0"/>
@@ -2716,7 +2769,7 @@
                     </pic:cNvPicPr>
                   </pic:nvPicPr>
                   <pic:blipFill>
-                    <a:blip r:embed="rId23">
+                    <a:blip r:embed="rId24">
                       <a:extLst>
                         <a:ext uri="{28A0092B-C50C-407E-A947-70E740481C1C}">
                           <a14:useLocalDpi xmlns:a14="http://schemas.microsoft.com/office/drawing/2010/main" val="0"/>
@@ -2808,23 +2861,7 @@
           <w:b/>
           <w:bCs/>
         </w:rPr>
-        <w:t xml:space="preserve">카카오 </w:t>
-      </w:r>
-      <w:proofErr w:type="spellStart"/>
-      <w:r>
-        <w:rPr>
-          <w:b/>
-          <w:bCs/>
-        </w:rPr>
-        <w:t>알림톡</w:t>
-      </w:r>
-      <w:proofErr w:type="spellEnd"/>
-      <w:r>
-        <w:rPr>
-          <w:b/>
-          <w:bCs/>
-        </w:rPr>
-        <w:t xml:space="preserve"> API</w:t>
+        <w:t>카카오 알림톡 API</w:t>
       </w:r>
       <w:r>
         <w:rPr>
@@ -2833,7 +2870,7 @@
         </w:rPr>
         <w:t>(</w:t>
       </w:r>
-      <w:hyperlink r:id="rId24" w:history="1">
+      <w:hyperlink r:id="rId25" w:history="1">
         <w:r>
           <w:rPr>
             <w:rStyle w:val="a6"/>
@@ -2861,7 +2898,6 @@
         <w:spacing w:line="360" w:lineRule="auto"/>
         <w:ind w:leftChars="0"/>
         <w:rPr>
-          <w:rFonts w:hint="eastAsia"/>
           <w:b/>
           <w:bCs/>
         </w:rPr>
@@ -2921,7 +2957,7 @@
                     <pic:cNvPicPr/>
                   </pic:nvPicPr>
                   <pic:blipFill>
-                    <a:blip r:embed="rId25"/>
+                    <a:blip r:embed="rId26"/>
                     <a:stretch>
                       <a:fillRect/>
                     </a:stretch>
@@ -2946,7 +2982,6 @@
       <w:pPr>
         <w:spacing w:line="360" w:lineRule="auto"/>
         <w:rPr>
-          <w:rFonts w:hint="eastAsia"/>
           <w:b/>
           <w:bCs/>
         </w:rPr>
@@ -3046,7 +3081,7 @@
                     </pic:cNvPicPr>
                   </pic:nvPicPr>
                   <pic:blipFill>
-                    <a:blip r:embed="rId26">
+                    <a:blip r:embed="rId27">
                       <a:extLst>
                         <a:ext uri="{28A0092B-C50C-407E-A947-70E740481C1C}">
                           <a14:useLocalDpi xmlns:a14="http://schemas.microsoft.com/office/drawing/2010/main" val="0"/>
@@ -3157,7 +3192,7 @@
                     </pic:cNvPicPr>
                   </pic:nvPicPr>
                   <pic:blipFill>
-                    <a:blip r:embed="rId27">
+                    <a:blip r:embed="rId28">
                       <a:extLst>
                         <a:ext uri="{28A0092B-C50C-407E-A947-70E740481C1C}">
                           <a14:useLocalDpi xmlns:a14="http://schemas.microsoft.com/office/drawing/2010/main" val="0"/>
@@ -3193,7 +3228,6 @@
       <w:pPr>
         <w:spacing w:line="360" w:lineRule="auto"/>
         <w:rPr>
-          <w:rFonts w:hint="eastAsia"/>
           <w:b/>
           <w:bCs/>
         </w:rPr>
@@ -3259,7 +3293,7 @@
                     </pic:cNvPicPr>
                   </pic:nvPicPr>
                   <pic:blipFill>
-                    <a:blip r:embed="rId28">
+                    <a:blip r:embed="rId29">
                       <a:extLst>
                         <a:ext uri="{28A0092B-C50C-407E-A947-70E740481C1C}">
                           <a14:useLocalDpi xmlns:a14="http://schemas.microsoft.com/office/drawing/2010/main" val="0"/>
@@ -3312,7 +3346,7 @@
                     </pic:cNvPicPr>
                   </pic:nvPicPr>
                   <pic:blipFill>
-                    <a:blip r:embed="rId29">
+                    <a:blip r:embed="rId30">
                       <a:extLst>
                         <a:ext uri="{28A0092B-C50C-407E-A947-70E740481C1C}">
                           <a14:useLocalDpi xmlns:a14="http://schemas.microsoft.com/office/drawing/2010/main" val="0"/>
@@ -3365,7 +3399,7 @@
                     </pic:cNvPicPr>
                   </pic:nvPicPr>
                   <pic:blipFill>
-                    <a:blip r:embed="rId30">
+                    <a:blip r:embed="rId31">
                       <a:extLst>
                         <a:ext uri="{28A0092B-C50C-407E-A947-70E740481C1C}">
                           <a14:useLocalDpi xmlns:a14="http://schemas.microsoft.com/office/drawing/2010/main" val="0"/>
@@ -3411,30 +3445,18 @@
       <w:r>
         <w:t xml:space="preserve">) Slack                     (b) </w:t>
       </w:r>
-      <w:hyperlink r:id="rId31" w:history="1">
+      <w:hyperlink r:id="rId32" w:history="1">
         <w:r>
           <w:rPr>
             <w:rStyle w:val="a6"/>
           </w:rPr>
-          <w:t>GitH</w:t>
-        </w:r>
-        <w:r>
-          <w:rPr>
-            <w:rStyle w:val="a6"/>
-          </w:rPr>
-          <w:t>u</w:t>
-        </w:r>
-        <w:r>
-          <w:rPr>
-            <w:rStyle w:val="a6"/>
-          </w:rPr>
-          <w:t>b</w:t>
+          <w:t>GitHub</w:t>
         </w:r>
       </w:hyperlink>
       <w:r>
         <w:t xml:space="preserve">                 (C) </w:t>
       </w:r>
-      <w:hyperlink r:id="rId32" w:history="1">
+      <w:hyperlink r:id="rId33" w:history="1">
         <w:r>
           <w:rPr>
             <w:rStyle w:val="a6"/>
@@ -3447,9 +3469,6 @@
       <w:pPr>
         <w:spacing w:line="360" w:lineRule="auto"/>
         <w:ind w:firstLine="200"/>
-        <w:rPr>
-          <w:rFonts w:hint="eastAsia"/>
-        </w:rPr>
       </w:pPr>
       <w:r>
         <w:rPr>
@@ -3498,7 +3517,7 @@
       </w:r>
     </w:p>
     <w:sectPr>
-      <w:footerReference w:type="default" r:id="rId33"/>
+      <w:footerReference w:type="default" r:id="rId34"/>
       <w:pgSz w:w="11906" w:h="16838"/>
       <w:pgMar w:top="1701" w:right="1440" w:bottom="1440" w:left="1440" w:header="851" w:footer="0" w:gutter="0"/>
       <w:cols w:space="720"/>
